--- a/output.docx
+++ b/output.docx
@@ -6,261 +6,11 @@
       <w:pPr>
         <w:spacing w:after="0" w:line="240" w:lineRule="auto"/>
         <w:rPr>
-          <w:rFonts w:ascii="Arial" w:hAnsi="Arial" w:cs="Arial"/>
+          <w:rFonts w:cs="Arial"/>
         </w:rPr>
       </w:pPr>
-      <w:bookmarkStart w:id="0" w:name="_Hlk49389752"/>
-      <w:r>
-        <w:rPr>
-          <w:rFonts w:ascii="Arial" w:hAnsi="Arial" w:cs="Arial"/>
-          <w:b/>
-          <w:bCs/>
-          <w:sz w:val="36"/>
-          <w:szCs w:val="36"/>
-        </w:rPr>
-        <w:t>== NAME ==</w:t>
-      </w:r>
-      <w:r>
-        <w:rPr>
-          <w:rFonts w:ascii="Arial" w:hAnsi="Arial" w:cs="Arial"/>
-        </w:rPr>
-        <w:br/>
-        <w:t>______________________________________________________________________</w:t>
-      </w:r>
-    </w:p>
-    <w:p>
-      <w:pPr>
-        <w:spacing w:after="0" w:line="240" w:lineRule="auto"/>
-        <w:rPr>
-          <w:rFonts w:ascii="Arial" w:hAnsi="Arial" w:cs="Arial"/>
-        </w:rPr>
-      </w:pPr>
-      <w:r>
-        <w:rPr>
-          <w:rFonts w:ascii="Arial" w:hAnsi="Arial" w:cs="Arial"/>
-        </w:rPr>
-        <w:br/>
-        <w:t>== ADDRESS 1 ==</w:t>
-      </w:r>
-      <w:r>
-        <w:rPr>
-          <w:rFonts w:ascii="Arial" w:hAnsi="Arial" w:cs="Arial"/>
-        </w:rPr>
-        <w:br/>
-        <w:t>== ADDRESS 2 ==</w:t>
-      </w:r>
+      <w:bookmarkStart w:id="0" w:name="_GoBack"/>
       <w:bookmarkEnd w:id="0"/>
-      <w:r>
-        <w:rPr>
-          <w:rFonts w:ascii="Arial" w:hAnsi="Arial" w:cs="Arial"/>
-        </w:rPr>
-        <w:br/>
-      </w:r>
-      <w:r>
-        <w:rPr>
-          <w:rFonts w:ascii="Arial" w:hAnsi="Arial" w:cs="Arial"/>
-        </w:rPr>
-        <w:br/>
-        <w:t>== DATE ==</w:t>
-      </w:r>
-    </w:p>
-    <w:p>
-      <w:pPr>
-        <w:spacing w:after="0" w:line="240" w:lineRule="auto"/>
-        <w:rPr>
-          <w:rFonts w:ascii="Arial" w:hAnsi="Arial" w:cs="Arial"/>
-        </w:rPr>
-      </w:pPr>
-    </w:p>
-    <w:p>
-      <w:pPr>
-        <w:spacing w:after="0" w:line="240" w:lineRule="auto"/>
-        <w:rPr>
-          <w:rFonts w:ascii="Arial" w:hAnsi="Arial" w:cs="Arial"/>
-        </w:rPr>
-      </w:pPr>
-      <w:r>
-        <w:rPr>
-          <w:rFonts w:ascii="Arial" w:hAnsi="Arial" w:cs="Arial"/>
-        </w:rPr>
-        <w:t>== COMP NAME ==</w:t>
-      </w:r>
-      <w:r>
-        <w:rPr>
-          <w:rFonts w:ascii="Arial" w:hAnsi="Arial" w:cs="Arial"/>
-        </w:rPr>
-        <w:br/>
-        <w:t>== COMP ADDRESS 1 ==</w:t>
-      </w:r>
-      <w:r>
-        <w:rPr>
-          <w:rFonts w:ascii="Arial" w:hAnsi="Arial" w:cs="Arial"/>
-        </w:rPr>
-        <w:br/>
-        <w:t>== COMP ADDRESS 2 ==</w:t>
-      </w:r>
-      <w:r>
-        <w:rPr>
-          <w:rFonts w:ascii="Arial" w:hAnsi="Arial" w:cs="Arial"/>
-        </w:rPr>
-        <w:br/>
-      </w:r>
-    </w:p>
-    <w:p>
-      <w:pPr>
-        <w:spacing w:after="0" w:line="240" w:lineRule="auto"/>
-        <w:rPr>
-          <w:rFonts w:ascii="Arial" w:hAnsi="Arial" w:cs="Arial"/>
-        </w:rPr>
-      </w:pPr>
-      <w:r>
-        <w:rPr>
-          <w:rFonts w:ascii="Arial" w:hAnsi="Arial" w:cs="Arial"/>
-        </w:rPr>
-        <w:t>RE: == POSITION ==</w:t>
-      </w:r>
-      <w:r>
-        <w:rPr>
-          <w:rFonts w:ascii="Arial" w:hAnsi="Arial" w:cs="Arial"/>
-        </w:rPr>
-        <w:t xml:space="preserve"> </w:t>
-      </w:r>
-      <w:r>
-        <w:rPr>
-          <w:rFonts w:ascii="Arial" w:hAnsi="Arial" w:cs="Arial"/>
-        </w:rPr>
-        <w:t>- #== POSITION NUMBER</w:t>
-      </w:r>
-      <w:r>
-        <w:rPr>
-          <w:rFonts w:ascii="Arial" w:hAnsi="Arial" w:cs="Arial"/>
-        </w:rPr>
-        <w:t xml:space="preserve"> ==</w:t>
-      </w:r>
-      <w:r>
-        <w:rPr>
-          <w:rFonts w:ascii="Arial" w:hAnsi="Arial" w:cs="Arial"/>
-        </w:rPr>
-        <w:t xml:space="preserve"> </w:t>
-      </w:r>
-    </w:p>
-    <w:p>
-      <w:pPr>
-        <w:spacing w:after="0" w:line="240" w:lineRule="auto"/>
-        <w:rPr>
-          <w:rFonts w:ascii="Arial" w:hAnsi="Arial" w:cs="Arial"/>
-        </w:rPr>
-      </w:pPr>
-      <w:bookmarkStart w:id="1" w:name="_GoBack"/>
-      <w:bookmarkEnd w:id="1"/>
-    </w:p>
-    <w:p>
-      <w:pPr>
-        <w:spacing w:after="0" w:line="240" w:lineRule="auto"/>
-        <w:rPr>
-          <w:rFonts w:ascii="Arial" w:hAnsi="Arial" w:cs="Arial"/>
-        </w:rPr>
-      </w:pPr>
-      <w:r>
-        <w:rPr>
-          <w:rFonts w:ascii="Arial" w:hAnsi="Arial" w:cs="Arial"/>
-        </w:rPr>
-        <w:br/>
-        <w:t>Dear Hiring Manager</w:t>
-      </w:r>
-      <w:r>
-        <w:rPr>
-          <w:rFonts w:ascii="Arial" w:hAnsi="Arial" w:cs="Arial"/>
-        </w:rPr>
-        <w:br/>
-      </w:r>
-      <w:r>
-        <w:rPr>
-          <w:rFonts w:ascii="Arial" w:hAnsi="Arial" w:cs="Arial"/>
-        </w:rPr>
-        <w:br/>
-        <w:t>== INTRO ==</w:t>
-      </w:r>
-      <w:r>
-        <w:rPr>
-          <w:rFonts w:ascii="Arial" w:hAnsi="Arial" w:cs="Arial"/>
-        </w:rPr>
-        <w:br/>
-      </w:r>
-      <w:r>
-        <w:rPr>
-          <w:rFonts w:ascii="Arial" w:hAnsi="Arial" w:cs="Arial"/>
-        </w:rPr>
-        <w:br/>
-        <w:t>== BODY 1 ==</w:t>
-      </w:r>
-      <w:r>
-        <w:rPr>
-          <w:rFonts w:ascii="Arial" w:hAnsi="Arial" w:cs="Arial"/>
-        </w:rPr>
-        <w:br/>
-      </w:r>
-      <w:r>
-        <w:rPr>
-          <w:rFonts w:ascii="Arial" w:hAnsi="Arial" w:cs="Arial"/>
-        </w:rPr>
-        <w:br/>
-        <w:t>== BODY 2 ==</w:t>
-      </w:r>
-    </w:p>
-    <w:p>
-      <w:pPr>
-        <w:spacing w:after="0" w:line="240" w:lineRule="auto"/>
-        <w:rPr>
-          <w:rFonts w:ascii="Arial" w:hAnsi="Arial" w:cs="Arial"/>
-        </w:rPr>
-      </w:pPr>
-    </w:p>
-    <w:p>
-      <w:pPr>
-        <w:spacing w:after="0" w:line="240" w:lineRule="auto"/>
-        <w:rPr>
-          <w:rFonts w:ascii="Arial" w:hAnsi="Arial" w:cs="Arial"/>
-        </w:rPr>
-      </w:pPr>
-      <w:r>
-        <w:rPr>
-          <w:rFonts w:ascii="Arial" w:hAnsi="Arial" w:cs="Arial"/>
-        </w:rPr>
-        <w:t>Thank you for your time and consideration. I am looking forward to an interview in the future, to discuss any qualifications.</w:t>
-      </w:r>
-      <w:r>
-        <w:rPr>
-          <w:rFonts w:ascii="Arial" w:hAnsi="Arial" w:cs="Arial"/>
-        </w:rPr>
-        <w:br/>
-      </w:r>
-      <w:r>
-        <w:rPr>
-          <w:rFonts w:ascii="Arial" w:hAnsi="Arial" w:cs="Arial"/>
-        </w:rPr>
-        <w:br/>
-        <w:t>Sincerely,</w:t>
-      </w:r>
-      <w:r>
-        <w:rPr>
-          <w:rFonts w:ascii="Arial" w:hAnsi="Arial" w:cs="Arial"/>
-        </w:rPr>
-        <w:br/>
-      </w:r>
-      <w:r>
-        <w:rPr>
-          <w:rFonts w:ascii="Arial" w:hAnsi="Arial" w:cs="Arial"/>
-        </w:rPr>
-        <w:br/>
-      </w:r>
-      <w:r>
-        <w:rPr>
-          <w:rFonts w:ascii="Arial" w:hAnsi="Arial" w:cs="Arial"/>
-        </w:rPr>
-        <w:br/>
-        <w:t>== NAME ==</w:t>
-      </w:r>
     </w:p>
     <w:sectPr>
       <w:pgSz w:w="12240" w:h="15840"/>
@@ -12187,7 +11937,7 @@
 </file>
 
 <file path=customXml/itemProps1.xml><?xml version="1.0" encoding="utf-8"?>
-<ds:datastoreItem xmlns:ds="http://schemas.openxmlformats.org/officeDocument/2006/customXml" ds:itemID="{ED0280F0-17B9-4A66-B681-3C8FE42BC4D2}">
+<ds:datastoreItem xmlns:ds="http://schemas.openxmlformats.org/officeDocument/2006/customXml" ds:itemID="{955C509A-5D34-474D-BCF0-AA088E4D4608}">
   <ds:schemaRefs>
     <ds:schemaRef ds:uri="http://schemas.openxmlformats.org/officeDocument/2006/bibliography"/>
   </ds:schemaRefs>

--- a/output.docx
+++ b/output.docx
@@ -6,11 +6,261 @@
       <w:pPr>
         <w:spacing w:after="0" w:line="240" w:lineRule="auto"/>
         <w:rPr>
-          <w:rFonts w:cs="Arial"/>
+          <w:rFonts w:ascii="Arial" w:hAnsi="Arial" w:cs="Arial"/>
         </w:rPr>
       </w:pPr>
-      <w:bookmarkStart w:id="0" w:name="_GoBack"/>
+      <w:bookmarkStart w:id="0" w:name="_Hlk49389752"/>
+      <w:r>
+        <w:rPr>
+          <w:rFonts w:ascii="Arial" w:hAnsi="Arial" w:cs="Arial"/>
+          <w:b/>
+          <w:bCs/>
+          <w:sz w:val="36"/>
+          <w:szCs w:val="36"/>
+        </w:rPr>
+        <w:t>== NAME ==</w:t>
+      </w:r>
+      <w:r>
+        <w:rPr>
+          <w:rFonts w:ascii="Arial" w:hAnsi="Arial" w:cs="Arial"/>
+        </w:rPr>
+        <w:br/>
+        <w:t>______________________________________________________________________</w:t>
+      </w:r>
+    </w:p>
+    <w:p>
+      <w:pPr>
+        <w:spacing w:after="0" w:line="240" w:lineRule="auto"/>
+        <w:rPr>
+          <w:rFonts w:ascii="Arial" w:hAnsi="Arial" w:cs="Arial"/>
+        </w:rPr>
+      </w:pPr>
+      <w:r>
+        <w:rPr>
+          <w:rFonts w:ascii="Arial" w:hAnsi="Arial" w:cs="Arial"/>
+        </w:rPr>
+        <w:br/>
+        <w:t>== ADDRESS 1 ==</w:t>
+      </w:r>
+      <w:r>
+        <w:rPr>
+          <w:rFonts w:ascii="Arial" w:hAnsi="Arial" w:cs="Arial"/>
+        </w:rPr>
+        <w:br/>
+        <w:t>== ADDRESS 2 ==</w:t>
+      </w:r>
       <w:bookmarkEnd w:id="0"/>
+      <w:r>
+        <w:rPr>
+          <w:rFonts w:ascii="Arial" w:hAnsi="Arial" w:cs="Arial"/>
+        </w:rPr>
+        <w:br/>
+      </w:r>
+      <w:r>
+        <w:rPr>
+          <w:rFonts w:ascii="Arial" w:hAnsi="Arial" w:cs="Arial"/>
+        </w:rPr>
+        <w:br/>
+        <w:t>== DATE ==</w:t>
+      </w:r>
+    </w:p>
+    <w:p>
+      <w:pPr>
+        <w:spacing w:after="0" w:line="240" w:lineRule="auto"/>
+        <w:rPr>
+          <w:rFonts w:ascii="Arial" w:hAnsi="Arial" w:cs="Arial"/>
+        </w:rPr>
+      </w:pPr>
+    </w:p>
+    <w:p>
+      <w:pPr>
+        <w:spacing w:after="0" w:line="240" w:lineRule="auto"/>
+        <w:rPr>
+          <w:rFonts w:ascii="Arial" w:hAnsi="Arial" w:cs="Arial"/>
+        </w:rPr>
+      </w:pPr>
+      <w:r>
+        <w:rPr>
+          <w:rFonts w:ascii="Arial" w:hAnsi="Arial" w:cs="Arial"/>
+        </w:rPr>
+        <w:t>== COMP NAME ==</w:t>
+      </w:r>
+      <w:r>
+        <w:rPr>
+          <w:rFonts w:ascii="Arial" w:hAnsi="Arial" w:cs="Arial"/>
+        </w:rPr>
+        <w:br/>
+        <w:t>== COMP ADDRESS 1 ==</w:t>
+      </w:r>
+      <w:r>
+        <w:rPr>
+          <w:rFonts w:ascii="Arial" w:hAnsi="Arial" w:cs="Arial"/>
+        </w:rPr>
+        <w:br/>
+        <w:t>== COMP ADDRESS 2 ==</w:t>
+      </w:r>
+      <w:r>
+        <w:rPr>
+          <w:rFonts w:ascii="Arial" w:hAnsi="Arial" w:cs="Arial"/>
+        </w:rPr>
+        <w:br/>
+      </w:r>
+    </w:p>
+    <w:p>
+      <w:pPr>
+        <w:spacing w:after="0" w:line="240" w:lineRule="auto"/>
+        <w:rPr>
+          <w:rFonts w:ascii="Arial" w:hAnsi="Arial" w:cs="Arial"/>
+        </w:rPr>
+      </w:pPr>
+      <w:r>
+        <w:rPr>
+          <w:rFonts w:ascii="Arial" w:hAnsi="Arial" w:cs="Arial"/>
+        </w:rPr>
+        <w:t>RE: == POSITION ==</w:t>
+      </w:r>
+      <w:r>
+        <w:rPr>
+          <w:rFonts w:ascii="Arial" w:hAnsi="Arial" w:cs="Arial"/>
+        </w:rPr>
+        <w:t xml:space="preserve"> </w:t>
+      </w:r>
+      <w:r>
+        <w:rPr>
+          <w:rFonts w:ascii="Arial" w:hAnsi="Arial" w:cs="Arial"/>
+        </w:rPr>
+        <w:t>- #== POSITION NUMBER</w:t>
+      </w:r>
+      <w:r>
+        <w:rPr>
+          <w:rFonts w:ascii="Arial" w:hAnsi="Arial" w:cs="Arial"/>
+        </w:rPr>
+        <w:t xml:space="preserve"> ==</w:t>
+      </w:r>
+      <w:r>
+        <w:rPr>
+          <w:rFonts w:ascii="Arial" w:hAnsi="Arial" w:cs="Arial"/>
+        </w:rPr>
+        <w:t xml:space="preserve"> </w:t>
+      </w:r>
+    </w:p>
+    <w:p>
+      <w:pPr>
+        <w:spacing w:after="0" w:line="240" w:lineRule="auto"/>
+        <w:rPr>
+          <w:rFonts w:ascii="Arial" w:hAnsi="Arial" w:cs="Arial"/>
+        </w:rPr>
+      </w:pPr>
+      <w:bookmarkStart w:id="1" w:name="_GoBack"/>
+      <w:bookmarkEnd w:id="1"/>
+    </w:p>
+    <w:p>
+      <w:pPr>
+        <w:spacing w:after="0" w:line="240" w:lineRule="auto"/>
+        <w:rPr>
+          <w:rFonts w:ascii="Arial" w:hAnsi="Arial" w:cs="Arial"/>
+        </w:rPr>
+      </w:pPr>
+      <w:r>
+        <w:rPr>
+          <w:rFonts w:ascii="Arial" w:hAnsi="Arial" w:cs="Arial"/>
+        </w:rPr>
+        <w:br/>
+        <w:t>Dear Hiring Manager</w:t>
+      </w:r>
+      <w:r>
+        <w:rPr>
+          <w:rFonts w:ascii="Arial" w:hAnsi="Arial" w:cs="Arial"/>
+        </w:rPr>
+        <w:br/>
+      </w:r>
+      <w:r>
+        <w:rPr>
+          <w:rFonts w:ascii="Arial" w:hAnsi="Arial" w:cs="Arial"/>
+        </w:rPr>
+        <w:br/>
+        <w:t>== INTRO ==</w:t>
+      </w:r>
+      <w:r>
+        <w:rPr>
+          <w:rFonts w:ascii="Arial" w:hAnsi="Arial" w:cs="Arial"/>
+        </w:rPr>
+        <w:br/>
+      </w:r>
+      <w:r>
+        <w:rPr>
+          <w:rFonts w:ascii="Arial" w:hAnsi="Arial" w:cs="Arial"/>
+        </w:rPr>
+        <w:br/>
+        <w:t>== BODY 1 ==</w:t>
+      </w:r>
+      <w:r>
+        <w:rPr>
+          <w:rFonts w:ascii="Arial" w:hAnsi="Arial" w:cs="Arial"/>
+        </w:rPr>
+        <w:br/>
+      </w:r>
+      <w:r>
+        <w:rPr>
+          <w:rFonts w:ascii="Arial" w:hAnsi="Arial" w:cs="Arial"/>
+        </w:rPr>
+        <w:br/>
+        <w:t>== BODY 2 ==</w:t>
+      </w:r>
+    </w:p>
+    <w:p>
+      <w:pPr>
+        <w:spacing w:after="0" w:line="240" w:lineRule="auto"/>
+        <w:rPr>
+          <w:rFonts w:ascii="Arial" w:hAnsi="Arial" w:cs="Arial"/>
+        </w:rPr>
+      </w:pPr>
+    </w:p>
+    <w:p>
+      <w:pPr>
+        <w:spacing w:after="0" w:line="240" w:lineRule="auto"/>
+        <w:rPr>
+          <w:rFonts w:ascii="Arial" w:hAnsi="Arial" w:cs="Arial"/>
+        </w:rPr>
+      </w:pPr>
+      <w:r>
+        <w:rPr>
+          <w:rFonts w:ascii="Arial" w:hAnsi="Arial" w:cs="Arial"/>
+        </w:rPr>
+        <w:t>Thank you for your time and consideration. I am looking forward to an interview in the future, to discuss any qualifications.</w:t>
+      </w:r>
+      <w:r>
+        <w:rPr>
+          <w:rFonts w:ascii="Arial" w:hAnsi="Arial" w:cs="Arial"/>
+        </w:rPr>
+        <w:br/>
+      </w:r>
+      <w:r>
+        <w:rPr>
+          <w:rFonts w:ascii="Arial" w:hAnsi="Arial" w:cs="Arial"/>
+        </w:rPr>
+        <w:br/>
+        <w:t>Sincerely,</w:t>
+      </w:r>
+      <w:r>
+        <w:rPr>
+          <w:rFonts w:ascii="Arial" w:hAnsi="Arial" w:cs="Arial"/>
+        </w:rPr>
+        <w:br/>
+      </w:r>
+      <w:r>
+        <w:rPr>
+          <w:rFonts w:ascii="Arial" w:hAnsi="Arial" w:cs="Arial"/>
+        </w:rPr>
+        <w:br/>
+      </w:r>
+      <w:r>
+        <w:rPr>
+          <w:rFonts w:ascii="Arial" w:hAnsi="Arial" w:cs="Arial"/>
+        </w:rPr>
+        <w:br/>
+        <w:t>== NAME ==</w:t>
+      </w:r>
     </w:p>
     <w:sectPr>
       <w:pgSz w:w="12240" w:h="15840"/>
@@ -11937,7 +12187,7 @@
 </file>
 
 <file path=customXml/itemProps1.xml><?xml version="1.0" encoding="utf-8"?>
-<ds:datastoreItem xmlns:ds="http://schemas.openxmlformats.org/officeDocument/2006/customXml" ds:itemID="{955C509A-5D34-474D-BCF0-AA088E4D4608}">
+<ds:datastoreItem xmlns:ds="http://schemas.openxmlformats.org/officeDocument/2006/customXml" ds:itemID="{ED0280F0-17B9-4A66-B681-3C8FE42BC4D2}">
   <ds:schemaRefs>
     <ds:schemaRef ds:uri="http://schemas.openxmlformats.org/officeDocument/2006/bibliography"/>
   </ds:schemaRefs>
